--- a/Insert-new-product.docx
+++ b/Insert-new-product.docx
@@ -1,82 +1,108 @@
 
 <file path=word/document.xml><?xml version="1.0" encoding="utf-8"?>
-<w:document xmlns:wpc="http://schemas.microsoft.com/office/word/2010/wordprocessingCanvas" xmlns:mc="http://schemas.openxmlformats.org/markup-compatibility/2006" xmlns:o="urn:schemas-microsoft-com:office:office" xmlns:r="http://schemas.openxmlformats.org/officeDocument/2006/relationships" xmlns:m="http://schemas.openxmlformats.org/officeDocument/2006/math" xmlns:v="urn:schemas-microsoft-com:vml" xmlns:wp14="http://schemas.microsoft.com/office/word/2010/wordprocessingDrawing" xmlns:wp="http://schemas.openxmlformats.org/drawingml/2006/wordprocessingDrawing" xmlns:w10="urn:schemas-microsoft-com:office:word" xmlns:w="http://schemas.openxmlformats.org/wordprocessingml/2006/main" xmlns:w14="http://schemas.microsoft.com/office/word/2010/wordml" xmlns:w15="http://schemas.microsoft.com/office/word/2012/wordml" xmlns:wpg="http://schemas.microsoft.com/office/word/2010/wordprocessingGroup" xmlns:wpi="http://schemas.microsoft.com/office/word/2010/wordprocessingInk" xmlns:wne="http://schemas.microsoft.com/office/word/2006/wordml" xmlns:wps="http://schemas.microsoft.com/office/word/2010/wordprocessingShape" mc:Ignorable="w14 w15 wp14">
+<w:document xmlns:wpc="http://schemas.microsoft.com/office/word/2010/wordprocessingCanvas" xmlns:cx="http://schemas.microsoft.com/office/drawing/2014/chartex" xmlns:cx1="http://schemas.microsoft.com/office/drawing/2015/9/8/chartex" xmlns:cx2="http://schemas.microsoft.com/office/drawing/2015/10/21/chartex" xmlns:cx3="http://schemas.microsoft.com/office/drawing/2016/5/9/chartex" xmlns:cx4="http://schemas.microsoft.com/office/drawing/2016/5/10/chartex" xmlns:cx5="http://schemas.microsoft.com/office/drawing/2016/5/11/chartex" xmlns:cx6="http://schemas.microsoft.com/office/drawing/2016/5/12/chartex" xmlns:cx7="http://schemas.microsoft.com/office/drawing/2016/5/13/chartex" xmlns:cx8="http://schemas.microsoft.com/office/drawing/2016/5/14/chartex" xmlns:mc="http://schemas.openxmlformats.org/markup-compatibility/2006" xmlns:aink="http://schemas.microsoft.com/office/drawing/2016/ink" xmlns:am3d="http://schemas.microsoft.com/office/drawing/2017/model3d" xmlns:o="urn:schemas-microsoft-com:office:office" xmlns:r="http://schemas.openxmlformats.org/officeDocument/2006/relationships" xmlns:m="http://schemas.openxmlformats.org/officeDocument/2006/math" xmlns:v="urn:schemas-microsoft-com:vml" xmlns:wp14="http://schemas.microsoft.com/office/word/2010/wordprocessingDrawing" xmlns:wp="http://schemas.openxmlformats.org/drawingml/2006/wordprocessingDrawing" xmlns:w10="urn:schemas-microsoft-com:office:word" xmlns:w="http://schemas.openxmlformats.org/wordprocessingml/2006/main" xmlns:w14="http://schemas.microsoft.com/office/word/2010/wordml" xmlns:w15="http://schemas.microsoft.com/office/word/2012/wordml" xmlns:w16cid="http://schemas.microsoft.com/office/word/2016/wordml/cid" xmlns:w16se="http://schemas.microsoft.com/office/word/2015/wordml/symex" xmlns:wpg="http://schemas.microsoft.com/office/word/2010/wordprocessingGroup" xmlns:wpi="http://schemas.microsoft.com/office/word/2010/wordprocessingInk" xmlns:wne="http://schemas.microsoft.com/office/word/2006/wordml" xmlns:wps="http://schemas.microsoft.com/office/word/2010/wordprocessingShape" mc:Ignorable="w14 w15 w16se w16cid wp14">
   <w:body>
     <w:p>
-      <w:proofErr w:type="spellStart"/>
-      <w:r>
-        <w:t>Insert</w:t>
-      </w:r>
-      <w:proofErr w:type="spellEnd"/>
-      <w:r>
-        <w:t xml:space="preserve"> new product</w:t>
+      <w:r>
+        <w:t>Insert new product</w:t>
+      </w:r>
+    </w:p>
+    <w:p>
+      <w:r>
+        <w:t>{</w:t>
+      </w:r>
+    </w:p>
+    <w:p>
+      <w:r>
+        <w:tab/>
+        <w:t>"id":null,</w:t>
+      </w:r>
+    </w:p>
+    <w:p>
+      <w:r>
+        <w:tab/>
+        <w:t>"name":"test",</w:t>
+      </w:r>
+    </w:p>
+    <w:p>
+      <w:r>
+        <w:tab/>
+        <w:t>"price":1,</w:t>
+      </w:r>
+    </w:p>
+    <w:p>
+      <w:r>
+        <w:tab/>
+        <w:t>"maxAmount":1,</w:t>
+      </w:r>
+    </w:p>
+    <w:p>
+      <w:r>
+        <w:tab/>
+        <w:t>"amount":1</w:t>
+      </w:r>
+    </w:p>
+    <w:p>
+      <w:r>
+        <w:t>}</w:t>
+      </w:r>
+    </w:p>
+    <w:p/>
+    <w:p>
+      <w:pPr>
+        <w:pStyle w:val="Lijstalinea"/>
+        <w:numPr>
+          <w:ilvl w:val="0"/>
+          <w:numId w:val="1"/>
+        </w:numPr>
+      </w:pPr>
+      <w:r>
+        <w:t>Payment happens</w:t>
+      </w:r>
+    </w:p>
+    <w:p>
+      <w:pPr>
+        <w:pStyle w:val="Lijstalinea"/>
+        <w:numPr>
+          <w:ilvl w:val="0"/>
+          <w:numId w:val="1"/>
+        </w:numPr>
+      </w:pPr>
+      <w:r>
+        <w:t>Warehouse is updated</w:t>
+      </w:r>
+    </w:p>
+    <w:p>
+      <w:pPr>
+        <w:pStyle w:val="Lijstalinea"/>
+        <w:numPr>
+          <w:ilvl w:val="0"/>
+          <w:numId w:val="1"/>
+        </w:numPr>
+      </w:pPr>
+      <w:r>
+        <w:t>Warehouse creates new order (if needed)</w:t>
+      </w:r>
+    </w:p>
+    <w:p>
+      <w:pPr>
+        <w:pStyle w:val="Lijstalinea"/>
+        <w:numPr>
+          <w:ilvl w:val="0"/>
+          <w:numId w:val="1"/>
+        </w:numPr>
+      </w:pPr>
+      <w:r>
+        <w:t>Order check if order does not already exist</w:t>
+      </w:r>
+    </w:p>
+    <w:p/>
+    <w:p>
+      <w:r>
+        <w:t>Users gets payment back and accept the offer or something.</w:t>
       </w:r>
       <w:bookmarkStart w:id="0" w:name="_GoBack"/>
       <w:bookmarkEnd w:id="0"/>
-    </w:p>
-    <w:p>
-      <w:r>
-        <w:t>{</w:t>
-      </w:r>
-    </w:p>
-    <w:p>
-      <w:r>
-        <w:tab/>
-        <w:t>"</w:t>
-      </w:r>
-      <w:proofErr w:type="spellStart"/>
-      <w:r>
-        <w:t>id</w:t>
-      </w:r>
-      <w:proofErr w:type="spellEnd"/>
-      <w:r>
-        <w:t>":</w:t>
-      </w:r>
-      <w:proofErr w:type="spellStart"/>
-      <w:r>
-        <w:t>null</w:t>
-      </w:r>
-      <w:proofErr w:type="spellEnd"/>
-      <w:r>
-        <w:t>,</w:t>
-      </w:r>
-    </w:p>
-    <w:p>
-      <w:r>
-        <w:tab/>
-        <w:t>"</w:t>
-      </w:r>
-      <w:proofErr w:type="spellStart"/>
-      <w:r>
-        <w:t>name":"test</w:t>
-      </w:r>
-      <w:proofErr w:type="spellEnd"/>
-      <w:r>
-        <w:t>",</w:t>
-      </w:r>
-    </w:p>
-    <w:p>
-      <w:r>
-        <w:tab/>
-        <w:t>"price":1,</w:t>
-      </w:r>
-    </w:p>
-    <w:p>
-      <w:r>
-        <w:tab/>
-        <w:t>"maxAmount":1,</w:t>
-      </w:r>
-    </w:p>
-    <w:p>
-      <w:r>
-        <w:tab/>
-        <w:t>"amount":1</w:t>
-      </w:r>
-    </w:p>
-    <w:p>
-      <w:r>
-        <w:t>}</w:t>
-      </w:r>
     </w:p>
     <w:sectPr>
       <w:pgSz w:w="11906" w:h="16838"/>
@@ -88,8 +114,105 @@
 </w:document>
 </file>
 
+<file path=word/numbering.xml><?xml version="1.0" encoding="utf-8"?>
+<w:numbering xmlns:wpc="http://schemas.microsoft.com/office/word/2010/wordprocessingCanvas" xmlns:cx="http://schemas.microsoft.com/office/drawing/2014/chartex" xmlns:cx1="http://schemas.microsoft.com/office/drawing/2015/9/8/chartex" xmlns:cx2="http://schemas.microsoft.com/office/drawing/2015/10/21/chartex" xmlns:cx3="http://schemas.microsoft.com/office/drawing/2016/5/9/chartex" xmlns:cx4="http://schemas.microsoft.com/office/drawing/2016/5/10/chartex" xmlns:cx5="http://schemas.microsoft.com/office/drawing/2016/5/11/chartex" xmlns:cx6="http://schemas.microsoft.com/office/drawing/2016/5/12/chartex" xmlns:cx7="http://schemas.microsoft.com/office/drawing/2016/5/13/chartex" xmlns:cx8="http://schemas.microsoft.com/office/drawing/2016/5/14/chartex" xmlns:mc="http://schemas.openxmlformats.org/markup-compatibility/2006" xmlns:aink="http://schemas.microsoft.com/office/drawing/2016/ink" xmlns:am3d="http://schemas.microsoft.com/office/drawing/2017/model3d" xmlns:o="urn:schemas-microsoft-com:office:office" xmlns:r="http://schemas.openxmlformats.org/officeDocument/2006/relationships" xmlns:m="http://schemas.openxmlformats.org/officeDocument/2006/math" xmlns:v="urn:schemas-microsoft-com:vml" xmlns:wp14="http://schemas.microsoft.com/office/word/2010/wordprocessingDrawing" xmlns:wp="http://schemas.openxmlformats.org/drawingml/2006/wordprocessingDrawing" xmlns:w10="urn:schemas-microsoft-com:office:word" xmlns:w="http://schemas.openxmlformats.org/wordprocessingml/2006/main" xmlns:w14="http://schemas.microsoft.com/office/word/2010/wordml" xmlns:w15="http://schemas.microsoft.com/office/word/2012/wordml" xmlns:w16cid="http://schemas.microsoft.com/office/word/2016/wordml/cid" xmlns:w16se="http://schemas.microsoft.com/office/word/2015/wordml/symex" xmlns:wpg="http://schemas.microsoft.com/office/word/2010/wordprocessingGroup" xmlns:wpi="http://schemas.microsoft.com/office/word/2010/wordprocessingInk" xmlns:wne="http://schemas.microsoft.com/office/word/2006/wordml" xmlns:wps="http://schemas.microsoft.com/office/word/2010/wordprocessingShape" mc:Ignorable="w14 w15 w16se w16cid wp14">
+  <w:abstractNum w:abstractNumId="0" w15:restartNumberingAfterBreak="0">
+    <w:nsid w:val="129C2307"/>
+    <w:multiLevelType w:val="hybridMultilevel"/>
+    <w:tmpl w:val="0248FC6A"/>
+    <w:lvl w:ilvl="0" w:tplc="2000000F">
+      <w:start w:val="1"/>
+      <w:numFmt w:val="decimal"/>
+      <w:lvlText w:val="%1."/>
+      <w:lvlJc w:val="left"/>
+      <w:pPr>
+        <w:ind w:left="720" w:hanging="360"/>
+      </w:pPr>
+      <w:rPr>
+        <w:rFonts w:hint="default"/>
+      </w:rPr>
+    </w:lvl>
+    <w:lvl w:ilvl="1" w:tplc="20000019" w:tentative="1">
+      <w:start w:val="1"/>
+      <w:numFmt w:val="lowerLetter"/>
+      <w:lvlText w:val="%2."/>
+      <w:lvlJc w:val="left"/>
+      <w:pPr>
+        <w:ind w:left="1440" w:hanging="360"/>
+      </w:pPr>
+    </w:lvl>
+    <w:lvl w:ilvl="2" w:tplc="2000001B" w:tentative="1">
+      <w:start w:val="1"/>
+      <w:numFmt w:val="lowerRoman"/>
+      <w:lvlText w:val="%3."/>
+      <w:lvlJc w:val="right"/>
+      <w:pPr>
+        <w:ind w:left="2160" w:hanging="180"/>
+      </w:pPr>
+    </w:lvl>
+    <w:lvl w:ilvl="3" w:tplc="2000000F" w:tentative="1">
+      <w:start w:val="1"/>
+      <w:numFmt w:val="decimal"/>
+      <w:lvlText w:val="%4."/>
+      <w:lvlJc w:val="left"/>
+      <w:pPr>
+        <w:ind w:left="2880" w:hanging="360"/>
+      </w:pPr>
+    </w:lvl>
+    <w:lvl w:ilvl="4" w:tplc="20000019" w:tentative="1">
+      <w:start w:val="1"/>
+      <w:numFmt w:val="lowerLetter"/>
+      <w:lvlText w:val="%5."/>
+      <w:lvlJc w:val="left"/>
+      <w:pPr>
+        <w:ind w:left="3600" w:hanging="360"/>
+      </w:pPr>
+    </w:lvl>
+    <w:lvl w:ilvl="5" w:tplc="2000001B" w:tentative="1">
+      <w:start w:val="1"/>
+      <w:numFmt w:val="lowerRoman"/>
+      <w:lvlText w:val="%6."/>
+      <w:lvlJc w:val="right"/>
+      <w:pPr>
+        <w:ind w:left="4320" w:hanging="180"/>
+      </w:pPr>
+    </w:lvl>
+    <w:lvl w:ilvl="6" w:tplc="2000000F" w:tentative="1">
+      <w:start w:val="1"/>
+      <w:numFmt w:val="decimal"/>
+      <w:lvlText w:val="%7."/>
+      <w:lvlJc w:val="left"/>
+      <w:pPr>
+        <w:ind w:left="5040" w:hanging="360"/>
+      </w:pPr>
+    </w:lvl>
+    <w:lvl w:ilvl="7" w:tplc="20000019" w:tentative="1">
+      <w:start w:val="1"/>
+      <w:numFmt w:val="lowerLetter"/>
+      <w:lvlText w:val="%8."/>
+      <w:lvlJc w:val="left"/>
+      <w:pPr>
+        <w:ind w:left="5760" w:hanging="360"/>
+      </w:pPr>
+    </w:lvl>
+    <w:lvl w:ilvl="8" w:tplc="2000001B" w:tentative="1">
+      <w:start w:val="1"/>
+      <w:numFmt w:val="lowerRoman"/>
+      <w:lvlText w:val="%9."/>
+      <w:lvlJc w:val="right"/>
+      <w:pPr>
+        <w:ind w:left="6480" w:hanging="180"/>
+      </w:pPr>
+    </w:lvl>
+  </w:abstractNum>
+  <w:num w:numId="1">
+    <w:abstractNumId w:val="0"/>
+  </w:num>
+</w:numbering>
+</file>
+
 <file path=word/styles.xml><?xml version="1.0" encoding="utf-8"?>
-<w:styles xmlns:mc="http://schemas.openxmlformats.org/markup-compatibility/2006" xmlns:r="http://schemas.openxmlformats.org/officeDocument/2006/relationships" xmlns:w="http://schemas.openxmlformats.org/wordprocessingml/2006/main" xmlns:w14="http://schemas.microsoft.com/office/word/2010/wordml" xmlns:w15="http://schemas.microsoft.com/office/word/2012/wordml" mc:Ignorable="w14 w15">
+<w:styles xmlns:mc="http://schemas.openxmlformats.org/markup-compatibility/2006" xmlns:r="http://schemas.openxmlformats.org/officeDocument/2006/relationships" xmlns:w="http://schemas.openxmlformats.org/wordprocessingml/2006/main" xmlns:w14="http://schemas.microsoft.com/office/word/2010/wordml" xmlns:w15="http://schemas.microsoft.com/office/word/2012/wordml" xmlns:w16cid="http://schemas.microsoft.com/office/word/2016/wordml/cid" xmlns:w16se="http://schemas.microsoft.com/office/word/2015/wordml/symex" mc:Ignorable="w14 w15 w16se w16cid">
   <w:docDefaults>
     <w:rPrDefault>
       <w:rPr>
@@ -105,7 +228,7 @@
       </w:pPr>
     </w:pPrDefault>
   </w:docDefaults>
-  <w:latentStyles w:defLockedState="0" w:defUIPriority="99" w:defSemiHidden="0" w:defUnhideWhenUsed="0" w:defQFormat="0" w:count="371">
+  <w:latentStyles w:defLockedState="0" w:defUIPriority="99" w:defSemiHidden="0" w:defUnhideWhenUsed="0" w:defQFormat="0" w:count="376">
     <w:lsdException w:name="Normal" w:uiPriority="0" w:qFormat="1"/>
     <w:lsdException w:name="heading 1" w:uiPriority="9" w:qFormat="1"/>
     <w:lsdException w:name="heading 2" w:semiHidden="1" w:uiPriority="9" w:unhideWhenUsed="1" w:qFormat="1"/>
@@ -477,6 +600,11 @@
     <w:lsdException w:name="List Table 5 Dark Accent 6" w:uiPriority="50"/>
     <w:lsdException w:name="List Table 6 Colorful Accent 6" w:uiPriority="51"/>
     <w:lsdException w:name="List Table 7 Colorful Accent 6" w:uiPriority="52"/>
+    <w:lsdException w:name="Mention" w:semiHidden="1" w:unhideWhenUsed="1"/>
+    <w:lsdException w:name="Smart Hyperlink" w:semiHidden="1" w:unhideWhenUsed="1"/>
+    <w:lsdException w:name="Hashtag" w:semiHidden="1" w:unhideWhenUsed="1"/>
+    <w:lsdException w:name="Unresolved Mention" w:semiHidden="1" w:unhideWhenUsed="1"/>
+    <w:lsdException w:name="Smart Link" w:semiHidden="1" w:unhideWhenUsed="1"/>
   </w:latentStyles>
   <w:style w:type="paragraph" w:default="1" w:styleId="Standaard">
     <w:name w:val="Normal"/>
@@ -508,6 +636,17 @@
     <w:uiPriority w:val="99"/>
     <w:semiHidden/>
     <w:unhideWhenUsed/>
+  </w:style>
+  <w:style w:type="paragraph" w:styleId="Lijstalinea">
+    <w:name w:val="List Paragraph"/>
+    <w:basedOn w:val="Standaard"/>
+    <w:uiPriority w:val="34"/>
+    <w:qFormat/>
+    <w:rsid w:val="00EA7F74"/>
+    <w:pPr>
+      <w:ind w:left="720"/>
+      <w:contextualSpacing/>
+    </w:pPr>
   </w:style>
 </w:styles>
 </file>

--- a/Insert-new-product.docx
+++ b/Insert-new-product.docx
@@ -3,8 +3,13 @@
 <w:document xmlns:wpc="http://schemas.microsoft.com/office/word/2010/wordprocessingCanvas" xmlns:cx="http://schemas.microsoft.com/office/drawing/2014/chartex" xmlns:cx1="http://schemas.microsoft.com/office/drawing/2015/9/8/chartex" xmlns:cx2="http://schemas.microsoft.com/office/drawing/2015/10/21/chartex" xmlns:cx3="http://schemas.microsoft.com/office/drawing/2016/5/9/chartex" xmlns:cx4="http://schemas.microsoft.com/office/drawing/2016/5/10/chartex" xmlns:cx5="http://schemas.microsoft.com/office/drawing/2016/5/11/chartex" xmlns:cx6="http://schemas.microsoft.com/office/drawing/2016/5/12/chartex" xmlns:cx7="http://schemas.microsoft.com/office/drawing/2016/5/13/chartex" xmlns:cx8="http://schemas.microsoft.com/office/drawing/2016/5/14/chartex" xmlns:mc="http://schemas.openxmlformats.org/markup-compatibility/2006" xmlns:aink="http://schemas.microsoft.com/office/drawing/2016/ink" xmlns:am3d="http://schemas.microsoft.com/office/drawing/2017/model3d" xmlns:o="urn:schemas-microsoft-com:office:office" xmlns:r="http://schemas.openxmlformats.org/officeDocument/2006/relationships" xmlns:m="http://schemas.openxmlformats.org/officeDocument/2006/math" xmlns:v="urn:schemas-microsoft-com:vml" xmlns:wp14="http://schemas.microsoft.com/office/word/2010/wordprocessingDrawing" xmlns:wp="http://schemas.openxmlformats.org/drawingml/2006/wordprocessingDrawing" xmlns:w10="urn:schemas-microsoft-com:office:word" xmlns:w="http://schemas.openxmlformats.org/wordprocessingml/2006/main" xmlns:w14="http://schemas.microsoft.com/office/word/2010/wordml" xmlns:w15="http://schemas.microsoft.com/office/word/2012/wordml" xmlns:w16cid="http://schemas.microsoft.com/office/word/2016/wordml/cid" xmlns:w16se="http://schemas.microsoft.com/office/word/2015/wordml/symex" xmlns:wpg="http://schemas.microsoft.com/office/word/2010/wordprocessingGroup" xmlns:wpi="http://schemas.microsoft.com/office/word/2010/wordprocessingInk" xmlns:wne="http://schemas.microsoft.com/office/word/2006/wordml" xmlns:wps="http://schemas.microsoft.com/office/word/2010/wordprocessingShape" mc:Ignorable="w14 w15 w16se w16cid wp14">
   <w:body>
     <w:p>
-      <w:r>
-        <w:t>Insert new product</w:t>
+      <w:proofErr w:type="spellStart"/>
+      <w:r>
+        <w:t>Insert</w:t>
+      </w:r>
+      <w:proofErr w:type="spellEnd"/>
+      <w:r>
+        <w:t xml:space="preserve"> new product</w:t>
       </w:r>
     </w:p>
     <w:p>
@@ -15,95 +20,251 @@
     <w:p>
       <w:r>
         <w:tab/>
-        <w:t>"id":null,</w:t>
+        <w:t>"</w:t>
+      </w:r>
+      <w:proofErr w:type="spellStart"/>
+      <w:r>
+        <w:t>id</w:t>
+      </w:r>
+      <w:proofErr w:type="spellEnd"/>
+      <w:r>
+        <w:t xml:space="preserve">": </w:t>
+      </w:r>
+      <w:proofErr w:type="spellStart"/>
+      <w:r>
+        <w:t>null</w:t>
+      </w:r>
+      <w:proofErr w:type="spellEnd"/>
+      <w:r>
+        <w:t>,</w:t>
       </w:r>
     </w:p>
     <w:p>
       <w:r>
         <w:tab/>
-        <w:t>"name":"test",</w:t>
+        <w:t>"</w:t>
+      </w:r>
+      <w:proofErr w:type="spellStart"/>
+      <w:r>
+        <w:t>productId</w:t>
+      </w:r>
+      <w:proofErr w:type="spellEnd"/>
+      <w:r>
+        <w:t>": 1,</w:t>
       </w:r>
     </w:p>
     <w:p>
       <w:r>
         <w:tab/>
-        <w:t>"price":1,</w:t>
-      </w:r>
-    </w:p>
-    <w:p>
-      <w:r>
-        <w:tab/>
-        <w:t>"maxAmount":1,</w:t>
-      </w:r>
-    </w:p>
-    <w:p>
-      <w:r>
-        <w:tab/>
-        <w:t>"amount":1</w:t>
-      </w:r>
-    </w:p>
-    <w:p>
-      <w:r>
-        <w:t>}</w:t>
-      </w:r>
-    </w:p>
-    <w:p/>
-    <w:p>
-      <w:pPr>
-        <w:pStyle w:val="Lijstalinea"/>
-        <w:numPr>
-          <w:ilvl w:val="0"/>
-          <w:numId w:val="1"/>
-        </w:numPr>
-      </w:pPr>
-      <w:r>
-        <w:t>Payment happens</w:t>
-      </w:r>
-    </w:p>
-    <w:p>
-      <w:pPr>
-        <w:pStyle w:val="Lijstalinea"/>
-        <w:numPr>
-          <w:ilvl w:val="0"/>
-          <w:numId w:val="1"/>
-        </w:numPr>
-      </w:pPr>
-      <w:r>
-        <w:t>Warehouse is updated</w:t>
-      </w:r>
-    </w:p>
-    <w:p>
-      <w:pPr>
-        <w:pStyle w:val="Lijstalinea"/>
-        <w:numPr>
-          <w:ilvl w:val="0"/>
-          <w:numId w:val="1"/>
-        </w:numPr>
-      </w:pPr>
-      <w:r>
-        <w:t>Warehouse creates new order (if needed)</w:t>
-      </w:r>
-    </w:p>
-    <w:p>
-      <w:pPr>
-        <w:pStyle w:val="Lijstalinea"/>
-        <w:numPr>
-          <w:ilvl w:val="0"/>
-          <w:numId w:val="1"/>
-        </w:numPr>
-      </w:pPr>
-      <w:r>
-        <w:t>Order check if order does not already exist</w:t>
-      </w:r>
-    </w:p>
-    <w:p/>
-    <w:p>
-      <w:r>
-        <w:t>Users gets payment back and accept the offer or something.</w:t>
-      </w:r>
+        <w:t>"</w:t>
+      </w:r>
+      <w:proofErr w:type="spellStart"/>
+      <w:r>
+        <w:t>payment</w:t>
+      </w:r>
+      <w:proofErr w:type="spellEnd"/>
+      <w:r>
+        <w:t>": 50,</w:t>
+      </w:r>
+    </w:p>
+    <w:p>
+      <w:pPr>
+        <w:ind w:left="708"/>
+      </w:pPr>
       <w:bookmarkStart w:id="0" w:name="_GoBack"/>
       <w:bookmarkEnd w:id="0"/>
-    </w:p>
+      <w:r>
+        <w:t>"</w:t>
+      </w:r>
+      <w:proofErr w:type="spellStart"/>
+      <w:r>
+        <w:t>amount</w:t>
+      </w:r>
+      <w:proofErr w:type="spellEnd"/>
+      <w:r>
+        <w:t>": 1,</w:t>
+      </w:r>
+    </w:p>
+    <w:p>
+      <w:pPr>
+        <w:ind w:firstLine="708"/>
+      </w:pPr>
+      <w:r>
+        <w:t>"</w:t>
+      </w:r>
+      <w:proofErr w:type="spellStart"/>
+      <w:r>
+        <w:t>paymentDate</w:t>
+      </w:r>
+      <w:proofErr w:type="spellEnd"/>
+      <w:r>
+        <w:t>": "2019-04-04"</w:t>
+      </w:r>
+    </w:p>
+    <w:p>
+      <w:r>
+        <w:t>}</w:t>
+      </w:r>
+    </w:p>
+    <w:p/>
+    <w:p/>
+    <w:p>
+      <w:pPr>
+        <w:rPr>
+          <w:b/>
+          <w:bCs/>
+        </w:rPr>
+      </w:pPr>
+      <w:proofErr w:type="spellStart"/>
+      <w:r>
+        <w:rPr>
+          <w:b/>
+          <w:bCs/>
+        </w:rPr>
+        <w:t>Payment</w:t>
+      </w:r>
+      <w:proofErr w:type="spellEnd"/>
+      <w:r>
+        <w:rPr>
+          <w:b/>
+          <w:bCs/>
+        </w:rPr>
+        <w:t>:</w:t>
+      </w:r>
+    </w:p>
+    <w:p>
+      <w:pPr>
+        <w:rPr>
+          <w:rFonts w:ascii="Helvetica" w:hAnsi="Helvetica" w:cs="Helvetica"/>
+          <w:color w:val="505050"/>
+          <w:sz w:val="18"/>
+          <w:szCs w:val="18"/>
+          <w:shd w:val="clear" w:color="auto" w:fill="FFFFFF"/>
+        </w:rPr>
+      </w:pPr>
+      <w:r>
+        <w:t xml:space="preserve">POST: </w:t>
+      </w:r>
+      <w:hyperlink r:id="rId5" w:history="1">
+        <w:r>
+          <w:rPr>
+            <w:rStyle w:val="Hyperlink"/>
+            <w:rFonts w:ascii="Helvetica" w:hAnsi="Helvetica" w:cs="Helvetica"/>
+            <w:sz w:val="18"/>
+            <w:szCs w:val="18"/>
+            <w:shd w:val="clear" w:color="auto" w:fill="FFFFFF"/>
+          </w:rPr>
+          <w:t>http://localhost:8082/payment</w:t>
+        </w:r>
+      </w:hyperlink>
+    </w:p>
+    <w:p>
+      <w:pPr>
+        <w:rPr>
+          <w:rFonts w:ascii="Helvetica" w:hAnsi="Helvetica" w:cs="Helvetica"/>
+          <w:b/>
+          <w:bCs/>
+          <w:color w:val="505050"/>
+          <w:sz w:val="18"/>
+          <w:szCs w:val="18"/>
+          <w:shd w:val="clear" w:color="auto" w:fill="FFFFFF"/>
+        </w:rPr>
+      </w:pPr>
+      <w:r>
+        <w:rPr>
+          <w:rFonts w:ascii="Helvetica" w:hAnsi="Helvetica" w:cs="Helvetica"/>
+          <w:b/>
+          <w:bCs/>
+          <w:color w:val="505050"/>
+          <w:sz w:val="18"/>
+          <w:szCs w:val="18"/>
+          <w:shd w:val="clear" w:color="auto" w:fill="FFFFFF"/>
+        </w:rPr>
+        <w:t xml:space="preserve">Check </w:t>
+      </w:r>
+      <w:proofErr w:type="spellStart"/>
+      <w:r>
+        <w:rPr>
+          <w:rFonts w:ascii="Helvetica" w:hAnsi="Helvetica" w:cs="Helvetica"/>
+          <w:b/>
+          <w:bCs/>
+          <w:color w:val="505050"/>
+          <w:sz w:val="18"/>
+          <w:szCs w:val="18"/>
+          <w:shd w:val="clear" w:color="auto" w:fill="FFFFFF"/>
+        </w:rPr>
+        <w:t>delivered</w:t>
+      </w:r>
+      <w:proofErr w:type="spellEnd"/>
+      <w:r>
+        <w:rPr>
+          <w:rFonts w:ascii="Helvetica" w:hAnsi="Helvetica" w:cs="Helvetica"/>
+          <w:b/>
+          <w:bCs/>
+          <w:color w:val="505050"/>
+          <w:sz w:val="18"/>
+          <w:szCs w:val="18"/>
+          <w:shd w:val="clear" w:color="auto" w:fill="FFFFFF"/>
+        </w:rPr>
+        <w:t>:</w:t>
+      </w:r>
+    </w:p>
+    <w:p>
+      <w:pPr>
+        <w:rPr>
+          <w:rFonts w:ascii="Helvetica" w:hAnsi="Helvetica" w:cs="Helvetica"/>
+          <w:color w:val="505050"/>
+          <w:sz w:val="18"/>
+          <w:szCs w:val="18"/>
+          <w:shd w:val="clear" w:color="auto" w:fill="FFFFFF"/>
+        </w:rPr>
+      </w:pPr>
+      <w:r>
+        <w:rPr>
+          <w:rFonts w:ascii="Helvetica" w:hAnsi="Helvetica" w:cs="Helvetica"/>
+          <w:color w:val="505050"/>
+          <w:sz w:val="18"/>
+          <w:szCs w:val="18"/>
+          <w:shd w:val="clear" w:color="auto" w:fill="FFFFFF"/>
+        </w:rPr>
+        <w:t xml:space="preserve">PUT: </w:t>
+      </w:r>
+      <w:hyperlink r:id="rId6" w:history="1">
+        <w:r>
+          <w:rPr>
+            <w:rStyle w:val="Hyperlink"/>
+            <w:rFonts w:ascii="Helvetica" w:hAnsi="Helvetica" w:cs="Helvetica"/>
+            <w:sz w:val="18"/>
+            <w:szCs w:val="18"/>
+            <w:shd w:val="clear" w:color="auto" w:fill="FFFFFF"/>
+          </w:rPr>
+          <w:t>http://localhost:8083/deliver/</w:t>
+        </w:r>
+      </w:hyperlink>
+      <w:r>
+        <w:rPr>
+          <w:rFonts w:ascii="Helvetica" w:hAnsi="Helvetica" w:cs="Helvetica"/>
+          <w:color w:val="505050"/>
+          <w:sz w:val="18"/>
+          <w:szCs w:val="18"/>
+          <w:shd w:val="clear" w:color="auto" w:fill="FFFFFF"/>
+        </w:rPr>
+        <w:t xml:space="preserve"> + order </w:t>
+      </w:r>
+      <w:proofErr w:type="spellStart"/>
+      <w:r>
+        <w:rPr>
+          <w:rFonts w:ascii="Helvetica" w:hAnsi="Helvetica" w:cs="Helvetica"/>
+          <w:color w:val="505050"/>
+          <w:sz w:val="18"/>
+          <w:szCs w:val="18"/>
+          <w:shd w:val="clear" w:color="auto" w:fill="FFFFFF"/>
+        </w:rPr>
+        <w:t>id</w:t>
+      </w:r>
+      <w:proofErr w:type="spellEnd"/>
+    </w:p>
+    <w:p/>
     <w:sectPr>
       <w:pgSz w:w="11906" w:h="16838"/>
       <w:pgMar w:top="1417" w:right="1417" w:bottom="1417" w:left="1417" w:header="708" w:footer="708" w:gutter="0"/>
@@ -648,6 +809,29 @@
       <w:contextualSpacing/>
     </w:pPr>
   </w:style>
+  <w:style w:type="character" w:styleId="Hyperlink">
+    <w:name w:val="Hyperlink"/>
+    <w:basedOn w:val="Standaardalinea-lettertype"/>
+    <w:uiPriority w:val="99"/>
+    <w:unhideWhenUsed/>
+    <w:rsid w:val="001E0EC4"/>
+    <w:rPr>
+      <w:color w:val="0563C1" w:themeColor="hyperlink"/>
+      <w:u w:val="single"/>
+    </w:rPr>
+  </w:style>
+  <w:style w:type="character" w:styleId="Onopgelostemelding">
+    <w:name w:val="Unresolved Mention"/>
+    <w:basedOn w:val="Standaardalinea-lettertype"/>
+    <w:uiPriority w:val="99"/>
+    <w:semiHidden/>
+    <w:unhideWhenUsed/>
+    <w:rsid w:val="001E0EC4"/>
+    <w:rPr>
+      <w:color w:val="605E5C"/>
+      <w:shd w:val="clear" w:color="auto" w:fill="E1DFDD"/>
+    </w:rPr>
+  </w:style>
 </w:styles>
 </file>
 
